--- a/tech.docx
+++ b/tech.docx
@@ -1,6 +1,6 @@
 
 <file path=word/document.xml><?xml version="1.0" encoding="utf-8"?>
-<w:document xmlns:wpc="http://schemas.microsoft.com/office/word/2010/wordprocessingCanvas" xmlns:cx="http://schemas.microsoft.com/office/drawing/2014/chartex" xmlns:cx1="http://schemas.microsoft.com/office/drawing/2015/9/8/chartex" xmlns:cx2="http://schemas.microsoft.com/office/drawing/2015/10/21/chartex" xmlns:cx3="http://schemas.microsoft.com/office/drawing/2016/5/9/chartex" xmlns:cx4="http://schemas.microsoft.com/office/drawing/2016/5/10/chartex" xmlns:cx5="http://schemas.microsoft.com/office/drawing/2016/5/11/chartex" xmlns:cx6="http://schemas.microsoft.com/office/drawing/2016/5/12/chartex" xmlns:cx7="http://schemas.microsoft.com/office/drawing/2016/5/13/chartex" xmlns:cx8="http://schemas.microsoft.com/office/drawing/2016/5/14/chartex" xmlns:mc="http://schemas.openxmlformats.org/markup-compatibility/2006" xmlns:aink="http://schemas.microsoft.com/office/drawing/2016/ink" xmlns:am3d="http://schemas.microsoft.com/office/drawing/2017/model3d" xmlns:o="urn:schemas-microsoft-com:office:office" xmlns:r="http://schemas.openxmlformats.org/officeDocument/2006/relationships" xmlns:m="http://schemas.openxmlformats.org/officeDocument/2006/math" xmlns:v="urn:schemas-microsoft-com:vml" xmlns:wp14="http://schemas.microsoft.com/office/word/2010/wordprocessingDrawing" xmlns:wp="http://schemas.openxmlformats.org/drawingml/2006/wordprocessingDrawing" xmlns:w10="urn:schemas-microsoft-com:office:word" xmlns:w="http://schemas.openxmlformats.org/wordprocessingml/2006/main" xmlns:w14="http://schemas.microsoft.com/office/word/2010/wordml" xmlns:w15="http://schemas.microsoft.com/office/word/2012/wordml" xmlns:w16cid="http://schemas.microsoft.com/office/word/2016/wordml/cid" xmlns:w16se="http://schemas.microsoft.com/office/word/2015/wordml/symex" xmlns:wpg="http://schemas.microsoft.com/office/word/2010/wordprocessingGroup" xmlns:wpi="http://schemas.microsoft.com/office/word/2010/wordprocessingInk" xmlns:wne="http://schemas.microsoft.com/office/word/2006/wordml" xmlns:wps="http://schemas.microsoft.com/office/word/2010/wordprocessingShape" mc:Ignorable="w14 w15 w16se w16cid wp14">
+<w:document xmlns:wpc="http://schemas.microsoft.com/office/word/2010/wordprocessingCanvas" xmlns:mc="http://schemas.openxmlformats.org/markup-compatibility/2006" xmlns:o="urn:schemas-microsoft-com:office:office" xmlns:r="http://schemas.openxmlformats.org/officeDocument/2006/relationships" xmlns:m="http://schemas.openxmlformats.org/officeDocument/2006/math" xmlns:v="urn:schemas-microsoft-com:vml" xmlns:wp14="http://schemas.microsoft.com/office/word/2010/wordprocessingDrawing" xmlns:wp="http://schemas.openxmlformats.org/drawingml/2006/wordprocessingDrawing" xmlns:w10="urn:schemas-microsoft-com:office:word" xmlns:w="http://schemas.openxmlformats.org/wordprocessingml/2006/main" xmlns:w14="http://schemas.microsoft.com/office/word/2010/wordml" xmlns:w15="http://schemas.microsoft.com/office/word/2012/wordml" xmlns:wpg="http://schemas.microsoft.com/office/word/2010/wordprocessingGroup" xmlns:wpi="http://schemas.microsoft.com/office/word/2010/wordprocessingInk" xmlns:wne="http://schemas.microsoft.com/office/word/2006/wordml" xmlns:wps="http://schemas.microsoft.com/office/word/2010/wordprocessingShape" mc:Ignorable="w14 w15 wp14">
   <w:body>
     <w:p>
       <w:pPr>
@@ -23,7 +23,7 @@
     </w:p>
     <w:p>
       <w:pPr>
-        <w:pStyle w:val="a7"/>
+        <w:pStyle w:val="a5"/>
         <w:numPr>
           <w:ilvl w:val="0"/>
           <w:numId w:val="1"/>
@@ -66,7 +66,7 @@
     </w:p>
     <w:p>
       <w:pPr>
-        <w:pStyle w:val="a7"/>
+        <w:pStyle w:val="a5"/>
         <w:numPr>
           <w:ilvl w:val="0"/>
           <w:numId w:val="1"/>
@@ -109,7 +109,7 @@
     </w:p>
     <w:p>
       <w:pPr>
-        <w:pStyle w:val="a7"/>
+        <w:pStyle w:val="a5"/>
         <w:numPr>
           <w:ilvl w:val="0"/>
           <w:numId w:val="1"/>
@@ -190,7 +190,7 @@
     </w:p>
     <w:p>
       <w:pPr>
-        <w:pStyle w:val="a7"/>
+        <w:pStyle w:val="a5"/>
         <w:numPr>
           <w:ilvl w:val="0"/>
           <w:numId w:val="2"/>
@@ -303,7 +303,7 @@
     </w:p>
     <w:p>
       <w:pPr>
-        <w:pStyle w:val="a7"/>
+        <w:pStyle w:val="a5"/>
         <w:numPr>
           <w:ilvl w:val="0"/>
           <w:numId w:val="2"/>
@@ -384,7 +384,7 @@
     </w:p>
     <w:p>
       <w:pPr>
-        <w:pStyle w:val="a7"/>
+        <w:pStyle w:val="a5"/>
         <w:numPr>
           <w:ilvl w:val="0"/>
           <w:numId w:val="2"/>
@@ -409,7 +409,7 @@
     </w:p>
     <w:p>
       <w:pPr>
-        <w:pStyle w:val="a7"/>
+        <w:pStyle w:val="a5"/>
         <w:ind w:left="840" w:firstLineChars="0" w:firstLine="0"/>
         <w:rPr>
           <w:rFonts w:ascii="Calibri" w:hAnsi="Calibri"/>
@@ -424,7 +424,7 @@
     </w:p>
     <w:p>
       <w:pPr>
-        <w:pStyle w:val="a7"/>
+        <w:pStyle w:val="a5"/>
         <w:numPr>
           <w:ilvl w:val="0"/>
           <w:numId w:val="2"/>
@@ -440,7 +440,7 @@
     </w:p>
     <w:p>
       <w:pPr>
-        <w:pStyle w:val="a7"/>
+        <w:pStyle w:val="a5"/>
         <w:ind w:left="840" w:firstLineChars="0" w:firstLine="0"/>
         <w:rPr>
           <w:rFonts w:ascii="Calibri" w:hAnsi="Calibri"/>
@@ -455,7 +455,7 @@
     </w:p>
     <w:p>
       <w:pPr>
-        <w:pStyle w:val="a7"/>
+        <w:pStyle w:val="a5"/>
         <w:numPr>
           <w:ilvl w:val="0"/>
           <w:numId w:val="2"/>
@@ -888,7 +888,7 @@
     <w:p>
       <w:pPr>
         <w:rPr>
-          <w:rFonts w:ascii="Calibri" w:hAnsi="Calibri" w:cs="Calibri" w:hint="eastAsia"/>
+          <w:rFonts w:ascii="Calibri" w:hAnsi="Calibri" w:cs="Calibri"/>
           <w:color w:val="333333"/>
           <w:szCs w:val="21"/>
           <w:shd w:val="clear" w:color="auto" w:fill="FFFFFF"/>
@@ -955,19 +955,246 @@
           <w:szCs w:val="21"/>
           <w:shd w:val="clear" w:color="auto" w:fill="FFFFFF"/>
         </w:rPr>
-        <w:t>即可</w:t>
+        <w:t>即可】</w:t>
+      </w:r>
+    </w:p>
+    <w:p>
+      <w:pPr>
+        <w:pStyle w:val="1"/>
+        <w:rPr>
+          <w:shd w:val="clear" w:color="auto" w:fill="FFFFFF"/>
+        </w:rPr>
+      </w:pPr>
+      <w:r>
+        <w:rPr>
+          <w:shd w:val="clear" w:color="auto" w:fill="FFFFFF"/>
+        </w:rPr>
+        <w:t>Elastic Search</w:t>
+      </w:r>
+    </w:p>
+    <w:p>
+      <w:pPr>
+        <w:pStyle w:val="2"/>
+      </w:pPr>
+      <w:r>
+        <w:rPr>
+          <w:rFonts w:hint="eastAsia"/>
+        </w:rPr>
+        <w:t>节点类型</w:t>
+      </w:r>
+    </w:p>
+    <w:p>
+      <w:pPr>
+        <w:pStyle w:val="3"/>
+      </w:pPr>
+      <w:r>
+        <w:rPr>
+          <w:rFonts w:hint="eastAsia"/>
+        </w:rPr>
+        <w:t>候选主节点（</w:t>
+      </w:r>
+      <w:r>
+        <w:rPr>
+          <w:rFonts w:ascii="Calibri" w:hAnsi="Calibri" w:cs="Calibri" w:hint="cs"/>
+        </w:rPr>
+        <w:t>M</w:t>
+      </w:r>
+      <w:r>
+        <w:rPr>
+          <w:rFonts w:ascii="Calibri" w:hAnsi="Calibri" w:cs="Calibri"/>
+        </w:rPr>
+        <w:t>aster-eligible node</w:t>
+      </w:r>
+      <w:r>
+        <w:rPr>
+          <w:rFonts w:hint="eastAsia"/>
+        </w:rPr>
+        <w:t>）</w:t>
+      </w:r>
+    </w:p>
+    <w:p>
+      <w:pPr>
+        <w:ind w:firstLine="420"/>
+        <w:rPr>
+          <w:rFonts w:ascii="Calibri" w:hAnsi="Calibri" w:cs="Calibri"/>
+        </w:rPr>
+      </w:pPr>
+      <w:r>
+        <w:rPr>
+          <w:rFonts w:hint="eastAsia"/>
+        </w:rPr>
+        <w:t>在</w:t>
+      </w:r>
+      <w:r>
+        <w:rPr>
+          <w:rFonts w:ascii="Calibri" w:hAnsi="Calibri" w:cs="Calibri" w:hint="cs"/>
+        </w:rPr>
+        <w:t xml:space="preserve"> </w:t>
+      </w:r>
+      <w:r>
+        <w:rPr>
+          <w:rFonts w:ascii="Calibri" w:hAnsi="Calibri" w:cs="Calibri"/>
+        </w:rPr>
+        <w:t>elastic search</w:t>
+      </w:r>
+      <w:r>
+        <w:rPr>
+          <w:rFonts w:ascii="Calibri" w:hAnsi="Calibri" w:cs="Calibri" w:hint="eastAsia"/>
+        </w:rPr>
+        <w:t>集群中，当一个节点启动后，就会使用</w:t>
+      </w:r>
+      <w:r>
+        <w:rPr>
+          <w:rFonts w:ascii="Calibri" w:hAnsi="Calibri" w:cs="Calibri"/>
+        </w:rPr>
+        <w:t>Zen Discovery</w:t>
+      </w:r>
+      <w:r>
+        <w:rPr>
+          <w:rFonts w:ascii="Calibri" w:hAnsi="Calibri" w:cs="Calibri" w:hint="eastAsia"/>
+        </w:rPr>
+        <w:t>机制去寻找集群中的其他节点，并与之建立连接。集群中会从候选主节点中选举出一个主节点，主节点是负责创建索引、删除索引、分配分片、追踪集群中的节点状态等等工作。其实</w:t>
+      </w:r>
+      <w:r>
+        <w:rPr>
+          <w:rFonts w:ascii="Calibri" w:hAnsi="Calibri" w:cs="Calibri" w:hint="eastAsia"/>
+        </w:rPr>
+        <w:t xml:space="preserve"> </w:t>
+      </w:r>
+      <w:r>
+        <w:rPr>
+          <w:rFonts w:ascii="Calibri" w:hAnsi="Calibri" w:cs="Calibri"/>
+        </w:rPr>
+        <w:t xml:space="preserve">Elastic Search </w:t>
+      </w:r>
+      <w:r>
+        <w:rPr>
+          <w:rFonts w:ascii="Calibri" w:hAnsi="Calibri" w:cs="Calibri" w:hint="eastAsia"/>
+        </w:rPr>
+        <w:t>中的主节点工作量是相对较轻的，用户请求可以发往任何一个节点，由这个节点来负责分发和返回结果，而不需要经过主节点转发。</w:t>
+      </w:r>
+    </w:p>
+    <w:p>
+      <w:pPr>
+        <w:ind w:firstLine="420"/>
+        <w:rPr>
+          <w:rFonts w:ascii="Calibri" w:hAnsi="Calibri" w:cs="Calibri"/>
+        </w:rPr>
+      </w:pPr>
+      <w:r>
+        <w:rPr>
+          <w:rFonts w:ascii="Calibri" w:hAnsi="Calibri" w:cs="Calibri" w:hint="eastAsia"/>
+        </w:rPr>
+        <w:t>正常情况下，一个集群中只有一个选举出来的主节点。然而，在某些情况下，如网络通信出现了问题、主节点因为负载过大停止响应等等，就会导致重新选举主节点，此时可能会出现</w:t>
+      </w:r>
+      <w:r>
+        <w:rPr>
+          <w:rFonts w:ascii="Calibri" w:hAnsi="Calibri" w:cs="Calibri" w:hint="eastAsia"/>
+        </w:rPr>
+        <w:t>集群</w:t>
+      </w:r>
+      <w:r>
+        <w:rPr>
+          <w:rFonts w:ascii="Calibri" w:hAnsi="Calibri" w:cs="Calibri" w:hint="eastAsia"/>
+        </w:rPr>
+        <w:t>中多个主节点的现象。为了避免这种情况的出现，</w:t>
+      </w:r>
+      <w:r>
+        <w:rPr>
+          <w:rFonts w:ascii="Calibri" w:hAnsi="Calibri" w:cs="Calibri" w:hint="eastAsia"/>
+        </w:rPr>
+        <w:t>可以通过</w:t>
+      </w:r>
+      <w:r>
+        <w:rPr>
+          <w:rStyle w:val="a6"/>
+          <w:rFonts w:hint="eastAsia"/>
+          <w:highlight w:val="green"/>
+        </w:rPr>
+        <w:t>d</w:t>
+      </w:r>
+      <w:r>
+        <w:rPr>
+          <w:rStyle w:val="a6"/>
+          <w:highlight w:val="green"/>
+        </w:rPr>
+        <w:t>iscovery.zen.minumum_master_nodes</w:t>
+      </w:r>
+      <w:r>
+        <w:rPr>
+          <w:rFonts w:ascii="Calibri" w:hAnsi="Calibri" w:cs="Calibri"/>
+        </w:rPr>
+        <w:t xml:space="preserve"> </w:t>
+      </w:r>
+      <w:r>
+        <w:rPr>
+          <w:rFonts w:ascii="Calibri" w:hAnsi="Calibri" w:cs="Calibri" w:hint="eastAsia"/>
+        </w:rPr>
+        <w:t>来设置最少可工作的候选主节点个数，保证集群中有半数以上的候选主节点，比如有</w:t>
+      </w:r>
+      <w:r>
+        <w:rPr>
+          <w:rFonts w:ascii="Calibri" w:hAnsi="Calibri" w:cs="Calibri" w:hint="eastAsia"/>
+        </w:rPr>
+        <w:t>3</w:t>
+      </w:r>
+      <w:r>
+        <w:rPr>
+          <w:rFonts w:ascii="Calibri" w:hAnsi="Calibri" w:cs="Calibri" w:hint="eastAsia"/>
+        </w:rPr>
+        <w:t>个候选主节点时，该配置项的值就是（</w:t>
+      </w:r>
+      <w:r>
+        <w:rPr>
+          <w:rFonts w:ascii="Calibri" w:hAnsi="Calibri" w:cs="Calibri" w:hint="eastAsia"/>
+        </w:rPr>
+        <w:t>3/2</w:t>
+      </w:r>
+      <w:r>
+        <w:rPr>
+          <w:rFonts w:ascii="Calibri" w:hAnsi="Calibri" w:cs="Calibri" w:hint="eastAsia"/>
+        </w:rPr>
+        <w:t>）</w:t>
+      </w:r>
+      <w:r>
+        <w:rPr>
+          <w:rFonts w:ascii="Calibri" w:hAnsi="Calibri" w:cs="Calibri" w:hint="eastAsia"/>
+        </w:rPr>
+        <w:t>+1=2</w:t>
+      </w:r>
+    </w:p>
+    <w:p>
+      <w:pPr>
+        <w:rPr>
+          <w:rFonts w:ascii="Calibri" w:hAnsi="Calibri" w:cs="Calibri" w:hint="eastAsia"/>
+        </w:rPr>
+      </w:pPr>
+      <w:r>
+        <w:rPr>
+          <w:rFonts w:ascii="Calibri" w:hAnsi="Calibri" w:cs="Calibri"/>
+        </w:rPr>
+        <w:tab/>
+      </w:r>
+      <w:r>
+        <w:rPr>
+          <w:rFonts w:ascii="Calibri" w:hAnsi="Calibri" w:cs="Calibri" w:hint="eastAsia"/>
+        </w:rPr>
+        <w:t>候选主节点的设置方法是在</w:t>
+      </w:r>
+      <w:r>
+        <w:rPr>
+          <w:rFonts w:ascii="Calibri" w:hAnsi="Calibri" w:cs="Calibri"/>
+        </w:rPr>
+        <w:t xml:space="preserve">elasticsearch.yml </w:t>
+      </w:r>
+      <w:r>
+        <w:rPr>
+          <w:rFonts w:ascii="Calibri" w:hAnsi="Calibri" w:cs="Calibri" w:hint="eastAsia"/>
+        </w:rPr>
+        <w:t>文件设置</w:t>
       </w:r>
       <w:bookmarkStart w:id="0" w:name="_GoBack"/>
       <w:bookmarkEnd w:id="0"/>
-      <w:r>
-        <w:rPr>
-          <w:rFonts w:ascii="Calibri" w:hAnsi="Calibri" w:cs="Calibri" w:hint="eastAsia"/>
-          <w:color w:val="333333"/>
-          <w:szCs w:val="21"/>
-          <w:shd w:val="clear" w:color="auto" w:fill="FFFFFF"/>
-        </w:rPr>
-        <w:t>】</w:t>
-      </w:r>
     </w:p>
     <w:sectPr>
       <w:pgSz w:w="11906" w:h="16838"/>
@@ -980,7 +1207,7 @@
 </file>
 
 <file path=word/endnotes.xml><?xml version="1.0" encoding="utf-8"?>
-<w:endnotes xmlns:wpc="http://schemas.microsoft.com/office/word/2010/wordprocessingCanvas" xmlns:cx="http://schemas.microsoft.com/office/drawing/2014/chartex" xmlns:cx1="http://schemas.microsoft.com/office/drawing/2015/9/8/chartex" xmlns:cx2="http://schemas.microsoft.com/office/drawing/2015/10/21/chartex" xmlns:cx3="http://schemas.microsoft.com/office/drawing/2016/5/9/chartex" xmlns:cx4="http://schemas.microsoft.com/office/drawing/2016/5/10/chartex" xmlns:cx5="http://schemas.microsoft.com/office/drawing/2016/5/11/chartex" xmlns:cx6="http://schemas.microsoft.com/office/drawing/2016/5/12/chartex" xmlns:cx7="http://schemas.microsoft.com/office/drawing/2016/5/13/chartex" xmlns:cx8="http://schemas.microsoft.com/office/drawing/2016/5/14/chartex" xmlns:mc="http://schemas.openxmlformats.org/markup-compatibility/2006" xmlns:aink="http://schemas.microsoft.com/office/drawing/2016/ink" xmlns:am3d="http://schemas.microsoft.com/office/drawing/2017/model3d" xmlns:o="urn:schemas-microsoft-com:office:office" xmlns:r="http://schemas.openxmlformats.org/officeDocument/2006/relationships" xmlns:m="http://schemas.openxmlformats.org/officeDocument/2006/math" xmlns:v="urn:schemas-microsoft-com:vml" xmlns:wp14="http://schemas.microsoft.com/office/word/2010/wordprocessingDrawing" xmlns:wp="http://schemas.openxmlformats.org/drawingml/2006/wordprocessingDrawing" xmlns:w10="urn:schemas-microsoft-com:office:word" xmlns:w="http://schemas.openxmlformats.org/wordprocessingml/2006/main" xmlns:w14="http://schemas.microsoft.com/office/word/2010/wordml" xmlns:w15="http://schemas.microsoft.com/office/word/2012/wordml" xmlns:w16cid="http://schemas.microsoft.com/office/word/2016/wordml/cid" xmlns:w16se="http://schemas.microsoft.com/office/word/2015/wordml/symex" xmlns:wpg="http://schemas.microsoft.com/office/word/2010/wordprocessingGroup" xmlns:wpi="http://schemas.microsoft.com/office/word/2010/wordprocessingInk" xmlns:wne="http://schemas.microsoft.com/office/word/2006/wordml" xmlns:wps="http://schemas.microsoft.com/office/word/2010/wordprocessingShape" mc:Ignorable="w14 w15 w16se w16cid wp14">
+<w:endnotes xmlns:wpc="http://schemas.microsoft.com/office/word/2010/wordprocessingCanvas" xmlns:mc="http://schemas.openxmlformats.org/markup-compatibility/2006" xmlns:o="urn:schemas-microsoft-com:office:office" xmlns:r="http://schemas.openxmlformats.org/officeDocument/2006/relationships" xmlns:m="http://schemas.openxmlformats.org/officeDocument/2006/math" xmlns:v="urn:schemas-microsoft-com:vml" xmlns:wp14="http://schemas.microsoft.com/office/word/2010/wordprocessingDrawing" xmlns:wp="http://schemas.openxmlformats.org/drawingml/2006/wordprocessingDrawing" xmlns:w10="urn:schemas-microsoft-com:office:word" xmlns:w="http://schemas.openxmlformats.org/wordprocessingml/2006/main" xmlns:w14="http://schemas.microsoft.com/office/word/2010/wordml" xmlns:w15="http://schemas.microsoft.com/office/word/2012/wordml" xmlns:wpg="http://schemas.microsoft.com/office/word/2010/wordprocessingGroup" xmlns:wpi="http://schemas.microsoft.com/office/word/2010/wordprocessingInk" xmlns:wne="http://schemas.microsoft.com/office/word/2006/wordml" xmlns:wps="http://schemas.microsoft.com/office/word/2010/wordprocessingShape" mc:Ignorable="w14 w15 wp14">
   <w:endnote w:type="separator" w:id="-1">
     <w:p>
       <w:r>
@@ -999,7 +1226,7 @@
 </file>
 
 <file path=word/footnotes.xml><?xml version="1.0" encoding="utf-8"?>
-<w:footnotes xmlns:wpc="http://schemas.microsoft.com/office/word/2010/wordprocessingCanvas" xmlns:cx="http://schemas.microsoft.com/office/drawing/2014/chartex" xmlns:cx1="http://schemas.microsoft.com/office/drawing/2015/9/8/chartex" xmlns:cx2="http://schemas.microsoft.com/office/drawing/2015/10/21/chartex" xmlns:cx3="http://schemas.microsoft.com/office/drawing/2016/5/9/chartex" xmlns:cx4="http://schemas.microsoft.com/office/drawing/2016/5/10/chartex" xmlns:cx5="http://schemas.microsoft.com/office/drawing/2016/5/11/chartex" xmlns:cx6="http://schemas.microsoft.com/office/drawing/2016/5/12/chartex" xmlns:cx7="http://schemas.microsoft.com/office/drawing/2016/5/13/chartex" xmlns:cx8="http://schemas.microsoft.com/office/drawing/2016/5/14/chartex" xmlns:mc="http://schemas.openxmlformats.org/markup-compatibility/2006" xmlns:aink="http://schemas.microsoft.com/office/drawing/2016/ink" xmlns:am3d="http://schemas.microsoft.com/office/drawing/2017/model3d" xmlns:o="urn:schemas-microsoft-com:office:office" xmlns:r="http://schemas.openxmlformats.org/officeDocument/2006/relationships" xmlns:m="http://schemas.openxmlformats.org/officeDocument/2006/math" xmlns:v="urn:schemas-microsoft-com:vml" xmlns:wp14="http://schemas.microsoft.com/office/word/2010/wordprocessingDrawing" xmlns:wp="http://schemas.openxmlformats.org/drawingml/2006/wordprocessingDrawing" xmlns:w10="urn:schemas-microsoft-com:office:word" xmlns:w="http://schemas.openxmlformats.org/wordprocessingml/2006/main" xmlns:w14="http://schemas.microsoft.com/office/word/2010/wordml" xmlns:w15="http://schemas.microsoft.com/office/word/2012/wordml" xmlns:w16cid="http://schemas.microsoft.com/office/word/2016/wordml/cid" xmlns:w16se="http://schemas.microsoft.com/office/word/2015/wordml/symex" xmlns:wpg="http://schemas.microsoft.com/office/word/2010/wordprocessingGroup" xmlns:wpi="http://schemas.microsoft.com/office/word/2010/wordprocessingInk" xmlns:wne="http://schemas.microsoft.com/office/word/2006/wordml" xmlns:wps="http://schemas.microsoft.com/office/word/2010/wordprocessingShape" mc:Ignorable="w14 w15 w16se w16cid wp14">
+<w:footnotes xmlns:wpc="http://schemas.microsoft.com/office/word/2010/wordprocessingCanvas" xmlns:mc="http://schemas.openxmlformats.org/markup-compatibility/2006" xmlns:o="urn:schemas-microsoft-com:office:office" xmlns:r="http://schemas.openxmlformats.org/officeDocument/2006/relationships" xmlns:m="http://schemas.openxmlformats.org/officeDocument/2006/math" xmlns:v="urn:schemas-microsoft-com:vml" xmlns:wp14="http://schemas.microsoft.com/office/word/2010/wordprocessingDrawing" xmlns:wp="http://schemas.openxmlformats.org/drawingml/2006/wordprocessingDrawing" xmlns:w10="urn:schemas-microsoft-com:office:word" xmlns:w="http://schemas.openxmlformats.org/wordprocessingml/2006/main" xmlns:w14="http://schemas.microsoft.com/office/word/2010/wordml" xmlns:w15="http://schemas.microsoft.com/office/word/2012/wordml" xmlns:wpg="http://schemas.microsoft.com/office/word/2010/wordprocessingGroup" xmlns:wpi="http://schemas.microsoft.com/office/word/2010/wordprocessingInk" xmlns:wne="http://schemas.microsoft.com/office/word/2006/wordml" xmlns:wps="http://schemas.microsoft.com/office/word/2010/wordprocessingShape" mc:Ignorable="w14 w15 wp14">
   <w:footnote w:type="separator" w:id="-1">
     <w:p>
       <w:r>
@@ -1018,8 +1245,8 @@
 </file>
 
 <file path=word/numbering.xml><?xml version="1.0" encoding="utf-8"?>
-<w:numbering xmlns:wpc="http://schemas.microsoft.com/office/word/2010/wordprocessingCanvas" xmlns:cx="http://schemas.microsoft.com/office/drawing/2014/chartex" xmlns:cx1="http://schemas.microsoft.com/office/drawing/2015/9/8/chartex" xmlns:cx2="http://schemas.microsoft.com/office/drawing/2015/10/21/chartex" xmlns:cx3="http://schemas.microsoft.com/office/drawing/2016/5/9/chartex" xmlns:cx4="http://schemas.microsoft.com/office/drawing/2016/5/10/chartex" xmlns:cx5="http://schemas.microsoft.com/office/drawing/2016/5/11/chartex" xmlns:cx6="http://schemas.microsoft.com/office/drawing/2016/5/12/chartex" xmlns:cx7="http://schemas.microsoft.com/office/drawing/2016/5/13/chartex" xmlns:cx8="http://schemas.microsoft.com/office/drawing/2016/5/14/chartex" xmlns:mc="http://schemas.openxmlformats.org/markup-compatibility/2006" xmlns:aink="http://schemas.microsoft.com/office/drawing/2016/ink" xmlns:am3d="http://schemas.microsoft.com/office/drawing/2017/model3d" xmlns:o="urn:schemas-microsoft-com:office:office" xmlns:r="http://schemas.openxmlformats.org/officeDocument/2006/relationships" xmlns:m="http://schemas.openxmlformats.org/officeDocument/2006/math" xmlns:v="urn:schemas-microsoft-com:vml" xmlns:wp14="http://schemas.microsoft.com/office/word/2010/wordprocessingDrawing" xmlns:wp="http://schemas.openxmlformats.org/drawingml/2006/wordprocessingDrawing" xmlns:w10="urn:schemas-microsoft-com:office:word" xmlns:w="http://schemas.openxmlformats.org/wordprocessingml/2006/main" xmlns:w14="http://schemas.microsoft.com/office/word/2010/wordml" xmlns:w15="http://schemas.microsoft.com/office/word/2012/wordml" xmlns:w16cid="http://schemas.microsoft.com/office/word/2016/wordml/cid" xmlns:w16se="http://schemas.microsoft.com/office/word/2015/wordml/symex" xmlns:wpg="http://schemas.microsoft.com/office/word/2010/wordprocessingGroup" xmlns:wpi="http://schemas.microsoft.com/office/word/2010/wordprocessingInk" xmlns:wne="http://schemas.microsoft.com/office/word/2006/wordml" xmlns:wps="http://schemas.microsoft.com/office/word/2010/wordprocessingShape" mc:Ignorable="w14 w15 w16se w16cid wp14">
-  <w:abstractNum w:abstractNumId="0" w15:restartNumberingAfterBreak="0">
+<w:numbering xmlns:wpc="http://schemas.microsoft.com/office/word/2010/wordprocessingCanvas" xmlns:mc="http://schemas.openxmlformats.org/markup-compatibility/2006" xmlns:o="urn:schemas-microsoft-com:office:office" xmlns:r="http://schemas.openxmlformats.org/officeDocument/2006/relationships" xmlns:m="http://schemas.openxmlformats.org/officeDocument/2006/math" xmlns:v="urn:schemas-microsoft-com:vml" xmlns:wp14="http://schemas.microsoft.com/office/word/2010/wordprocessingDrawing" xmlns:wp="http://schemas.openxmlformats.org/drawingml/2006/wordprocessingDrawing" xmlns:w10="urn:schemas-microsoft-com:office:word" xmlns:w="http://schemas.openxmlformats.org/wordprocessingml/2006/main" xmlns:w14="http://schemas.microsoft.com/office/word/2010/wordml" xmlns:w15="http://schemas.microsoft.com/office/word/2012/wordml" xmlns:wpg="http://schemas.microsoft.com/office/word/2010/wordprocessingGroup" xmlns:wpi="http://schemas.microsoft.com/office/word/2010/wordprocessingInk" xmlns:wne="http://schemas.microsoft.com/office/word/2006/wordml" xmlns:wps="http://schemas.microsoft.com/office/word/2010/wordprocessingShape" mc:Ignorable="w14 w15 wp14">
+  <w:abstractNum w:abstractNumId="0">
     <w:nsid w:val="2EE12EC8"/>
     <w:multiLevelType w:val="hybridMultilevel"/>
     <w:tmpl w:val="654201FC"/>
@@ -1132,7 +1359,7 @@
       </w:rPr>
     </w:lvl>
   </w:abstractNum>
-  <w:abstractNum w:abstractNumId="1" w15:restartNumberingAfterBreak="0">
+  <w:abstractNum w:abstractNumId="1">
     <w:nsid w:val="761C54D6"/>
     <w:multiLevelType w:val="hybridMultilevel"/>
     <w:tmpl w:val="477CB816"/>
@@ -1255,7 +1482,7 @@
 </file>
 
 <file path=word/styles.xml><?xml version="1.0" encoding="utf-8"?>
-<w:styles xmlns:mc="http://schemas.openxmlformats.org/markup-compatibility/2006" xmlns:r="http://schemas.openxmlformats.org/officeDocument/2006/relationships" xmlns:w="http://schemas.openxmlformats.org/wordprocessingml/2006/main" xmlns:w14="http://schemas.microsoft.com/office/word/2010/wordml" xmlns:w15="http://schemas.microsoft.com/office/word/2012/wordml" xmlns:w16cid="http://schemas.microsoft.com/office/word/2016/wordml/cid" xmlns:w16se="http://schemas.microsoft.com/office/word/2015/wordml/symex" mc:Ignorable="w14 w15 w16se w16cid">
+<w:styles xmlns:mc="http://schemas.openxmlformats.org/markup-compatibility/2006" xmlns:r="http://schemas.openxmlformats.org/officeDocument/2006/relationships" xmlns:w="http://schemas.openxmlformats.org/wordprocessingml/2006/main" xmlns:w14="http://schemas.microsoft.com/office/word/2010/wordml" xmlns:w15="http://schemas.microsoft.com/office/word/2012/wordml" mc:Ignorable="w14 w15">
   <w:docDefaults>
     <w:rPrDefault>
       <w:rPr>
@@ -1268,7 +1495,7 @@
     </w:rPrDefault>
     <w:pPrDefault/>
   </w:docDefaults>
-  <w:latentStyles w:defLockedState="0" w:defUIPriority="99" w:defSemiHidden="0" w:defUnhideWhenUsed="0" w:defQFormat="0" w:count="375">
+  <w:latentStyles w:defLockedState="0" w:defUIPriority="99" w:defSemiHidden="0" w:defUnhideWhenUsed="0" w:defQFormat="0" w:count="371">
     <w:lsdException w:name="Normal" w:uiPriority="0" w:qFormat="1"/>
     <w:lsdException w:name="heading 1" w:uiPriority="9" w:qFormat="1"/>
     <w:lsdException w:name="heading 2" w:semiHidden="1" w:uiPriority="9" w:unhideWhenUsed="1" w:qFormat="1"/>
@@ -1640,10 +1867,6 @@
     <w:lsdException w:name="List Table 5 Dark Accent 6" w:uiPriority="50"/>
     <w:lsdException w:name="List Table 6 Colorful Accent 6" w:uiPriority="51"/>
     <w:lsdException w:name="List Table 7 Colorful Accent 6" w:uiPriority="52"/>
-    <w:lsdException w:name="Mention" w:semiHidden="1" w:unhideWhenUsed="1"/>
-    <w:lsdException w:name="Smart Hyperlink" w:semiHidden="1" w:unhideWhenUsed="1"/>
-    <w:lsdException w:name="Hashtag" w:semiHidden="1" w:unhideWhenUsed="1"/>
-    <w:lsdException w:name="Unresolved Mention" w:semiHidden="1" w:unhideWhenUsed="1"/>
   </w:latentStyles>
   <w:style w:type="paragraph" w:default="1" w:styleId="a">
     <w:name w:val="Normal"/>
@@ -1657,7 +1880,7 @@
     <w:name w:val="heading 1"/>
     <w:basedOn w:val="a"/>
     <w:next w:val="a"/>
-    <w:link w:val="10"/>
+    <w:link w:val="1Char"/>
     <w:uiPriority w:val="9"/>
     <w:qFormat/>
     <w:rsid w:val="00790483"/>
@@ -1679,7 +1902,7 @@
     <w:name w:val="heading 2"/>
     <w:basedOn w:val="a"/>
     <w:next w:val="a"/>
-    <w:link w:val="20"/>
+    <w:link w:val="2Char"/>
     <w:uiPriority w:val="9"/>
     <w:unhideWhenUsed/>
     <w:qFormat/>
@@ -1702,7 +1925,7 @@
     <w:name w:val="heading 3"/>
     <w:basedOn w:val="a"/>
     <w:next w:val="a"/>
-    <w:link w:val="30"/>
+    <w:link w:val="3Char"/>
     <w:uiPriority w:val="9"/>
     <w:unhideWhenUsed/>
     <w:qFormat/>
@@ -1750,7 +1973,7 @@
   <w:style w:type="paragraph" w:styleId="a3">
     <w:name w:val="header"/>
     <w:basedOn w:val="a"/>
-    <w:link w:val="a4"/>
+    <w:link w:val="Char"/>
     <w:uiPriority w:val="99"/>
     <w:unhideWhenUsed/>
     <w:rsid w:val="00790483"/>
@@ -1770,8 +1993,8 @@
       <w:szCs w:val="18"/>
     </w:rPr>
   </w:style>
-  <w:style w:type="character" w:customStyle="1" w:styleId="a4">
-    <w:name w:val="页眉 字符"/>
+  <w:style w:type="character" w:customStyle="1" w:styleId="Char">
+    <w:name w:val="页眉 Char"/>
     <w:basedOn w:val="a0"/>
     <w:link w:val="a3"/>
     <w:uiPriority w:val="99"/>
@@ -1781,10 +2004,10 @@
       <w:szCs w:val="18"/>
     </w:rPr>
   </w:style>
-  <w:style w:type="paragraph" w:styleId="a5">
+  <w:style w:type="paragraph" w:styleId="a4">
     <w:name w:val="footer"/>
     <w:basedOn w:val="a"/>
-    <w:link w:val="a6"/>
+    <w:link w:val="Char0"/>
     <w:uiPriority w:val="99"/>
     <w:unhideWhenUsed/>
     <w:rsid w:val="00790483"/>
@@ -1801,10 +2024,10 @@
       <w:szCs w:val="18"/>
     </w:rPr>
   </w:style>
-  <w:style w:type="character" w:customStyle="1" w:styleId="a6">
-    <w:name w:val="页脚 字符"/>
+  <w:style w:type="character" w:customStyle="1" w:styleId="Char0">
+    <w:name w:val="页脚 Char"/>
     <w:basedOn w:val="a0"/>
-    <w:link w:val="a5"/>
+    <w:link w:val="a4"/>
     <w:uiPriority w:val="99"/>
     <w:rsid w:val="00790483"/>
     <w:rPr>
@@ -1812,8 +2035,8 @@
       <w:szCs w:val="18"/>
     </w:rPr>
   </w:style>
-  <w:style w:type="character" w:customStyle="1" w:styleId="10">
-    <w:name w:val="标题 1 字符"/>
+  <w:style w:type="character" w:customStyle="1" w:styleId="1Char">
+    <w:name w:val="标题 1 Char"/>
     <w:basedOn w:val="a0"/>
     <w:link w:val="1"/>
     <w:uiPriority w:val="9"/>
@@ -1826,7 +2049,7 @@
       <w:szCs w:val="44"/>
     </w:rPr>
   </w:style>
-  <w:style w:type="paragraph" w:styleId="a7">
+  <w:style w:type="paragraph" w:styleId="a5">
     <w:name w:val="List Paragraph"/>
     <w:basedOn w:val="a"/>
     <w:uiPriority w:val="34"/>
@@ -1836,8 +2059,8 @@
       <w:ind w:firstLineChars="200" w:firstLine="420"/>
     </w:pPr>
   </w:style>
-  <w:style w:type="character" w:customStyle="1" w:styleId="20">
-    <w:name w:val="标题 2 字符"/>
+  <w:style w:type="character" w:customStyle="1" w:styleId="2Char">
+    <w:name w:val="标题 2 Char"/>
     <w:basedOn w:val="a0"/>
     <w:link w:val="2"/>
     <w:uiPriority w:val="9"/>
@@ -1853,7 +2076,7 @@
   <w:style w:type="paragraph" w:styleId="HTML">
     <w:name w:val="HTML Preformatted"/>
     <w:basedOn w:val="a"/>
-    <w:link w:val="HTML0"/>
+    <w:link w:val="HTMLChar"/>
     <w:uiPriority w:val="99"/>
     <w:semiHidden/>
     <w:unhideWhenUsed/>
@@ -1887,8 +2110,8 @@
       <w:szCs w:val="24"/>
     </w:rPr>
   </w:style>
-  <w:style w:type="character" w:customStyle="1" w:styleId="HTML0">
-    <w:name w:val="HTML 预设格式 字符"/>
+  <w:style w:type="character" w:customStyle="1" w:styleId="HTMLChar">
+    <w:name w:val="HTML 预设格式 Char"/>
     <w:basedOn w:val="a0"/>
     <w:link w:val="HTML"/>
     <w:uiPriority w:val="99"/>
@@ -1901,8 +2124,8 @@
       <w:szCs w:val="24"/>
     </w:rPr>
   </w:style>
-  <w:style w:type="character" w:customStyle="1" w:styleId="30">
-    <w:name w:val="标题 3 字符"/>
+  <w:style w:type="character" w:customStyle="1" w:styleId="3Char">
+    <w:name w:val="标题 3 Char"/>
     <w:basedOn w:val="a0"/>
     <w:link w:val="3"/>
     <w:uiPriority w:val="9"/>
@@ -1912,6 +2135,29 @@
       <w:bCs/>
       <w:sz w:val="32"/>
       <w:szCs w:val="32"/>
+    </w:rPr>
+  </w:style>
+  <w:style w:type="character" w:styleId="a6">
+    <w:name w:val="Intense Emphasis"/>
+    <w:basedOn w:val="a0"/>
+    <w:uiPriority w:val="21"/>
+    <w:qFormat/>
+    <w:rsid w:val="0063726F"/>
+    <w:rPr>
+      <w:i/>
+      <w:iCs/>
+      <w:color w:val="4472C4" w:themeColor="accent1"/>
+    </w:rPr>
+  </w:style>
+  <w:style w:type="character" w:styleId="a7">
+    <w:name w:val="Strong"/>
+    <w:basedOn w:val="a0"/>
+    <w:uiPriority w:val="22"/>
+    <w:qFormat/>
+    <w:rsid w:val="0063726F"/>
+    <w:rPr>
+      <w:b/>
+      <w:bCs/>
     </w:rPr>
   </w:style>
 </w:styles>
